--- a/هفتم/هفتم - ۲/فصل 2.docx
+++ b/هفتم/هفتم - ۲/فصل 2.docx
@@ -374,8 +374,6 @@
                     </w:rPr>
                     <w:t xml:space="preserve"> </w:t>
                   </w:r>
-                  <w:bookmarkStart w:id="0" w:name="_GoBack"/>
-                  <w:bookmarkEnd w:id="0"/>
                   <w:r>
                     <w:rPr>
                       <w:rFonts w:cs="0 Nazanin Bold" w:hint="cs"/>
@@ -654,44 +652,91 @@
                   </w:r>
                   <w:r>
                     <w:rPr>
-                      <w:rFonts w:ascii="Vazirmatn" w:hAnsi="Vazirmatn" w:hint="cs"/>
+                      <w:rFonts w:cs="0 Nazanin Bold" w:hint="cs"/>
                       <w:sz w:val="28"/>
                       <w:szCs w:val="28"/>
                       <w:rtl/>
                       <w:lang w:bidi="fa-IR"/>
                     </w:rPr>
-                    <w:t xml:space="preserve">در 2 حالت حاصل ضرب </w:t>
-                  </w:r>
-                  <w:r>
-                    <w:rPr>
-                      <w:rFonts w:ascii="Vazirmatn" w:hAnsi="Vazirmatn" w:hint="cs"/>
-                      <w:sz w:val="28"/>
-                      <w:szCs w:val="28"/>
-                      <w:rtl/>
+                    <w:t xml:space="preserve">عبارت </w:t>
+                  </w:r>
+                  <w:r>
+                    <w:rPr>
+                      <w:rFonts w:ascii="Vazirmatn" w:hAnsi="Vazirmatn"/>
+                      <w:position w:val="-12"/>
+                      <w:sz w:val="28"/>
+                      <w:szCs w:val="28"/>
                       <w:lang w:bidi="fa-IR"/>
                     </w:rPr>
-                    <w:t xml:space="preserve">دو عدد </w:t>
-                  </w:r>
-                  <w:r>
-                    <w:rPr>
-                      <w:rFonts w:ascii="Vazirmatn" w:hAnsi="Vazirmatn" w:hint="cs"/>
-                      <w:sz w:val="28"/>
-                      <w:szCs w:val="28"/>
-                      <w:u w:val="single"/>
+                    <w:object w:dxaOrig="1420" w:dyaOrig="360" w14:anchorId="3911F46C">
+                      <v:shapetype id="_x0000_t75" coordsize="21600,21600" o:spt="75" o:preferrelative="t" path="m@4@5l@4@11@9@11@9@5xe" filled="f" stroked="f">
+                        <v:stroke joinstyle="miter"/>
+                        <v:formulas>
+                          <v:f eqn="if lineDrawn pixelLineWidth 0"/>
+                          <v:f eqn="sum @0 1 0"/>
+                          <v:f eqn="sum 0 0 @1"/>
+                          <v:f eqn="prod @2 1 2"/>
+                          <v:f eqn="prod @3 21600 pixelWidth"/>
+                          <v:f eqn="prod @3 21600 pixelHeight"/>
+                          <v:f eqn="sum @0 0 1"/>
+                          <v:f eqn="prod @6 1 2"/>
+                          <v:f eqn="prod @7 21600 pixelWidth"/>
+                          <v:f eqn="sum @8 21600 0"/>
+                          <v:f eqn="prod @7 21600 pixelHeight"/>
+                          <v:f eqn="sum @10 21600 0"/>
+                        </v:formulas>
+                        <v:path o:extrusionok="f" gradientshapeok="t" o:connecttype="rect"/>
+                        <o:lock v:ext="edit" aspectratio="t"/>
+                      </v:shapetype>
+                      <v:shape id="_x0000_i1025" type="#_x0000_t75" style="width:70.05pt;height:18.8pt" o:ole="">
+                        <v:imagedata r:id="rId8" o:title=""/>
+                      </v:shape>
+                      <o:OLEObject Type="Embed" ProgID="Equation.DSMT4" ShapeID="_x0000_i1025" DrawAspect="Content" ObjectID="_1790004366" r:id="rId9"/>
+                    </w:object>
+                  </w:r>
+                  <w:r>
+                    <w:rPr>
+                      <w:rFonts w:cs="0 Nazanin Bold" w:hint="cs"/>
+                      <w:sz w:val="28"/>
+                      <w:szCs w:val="28"/>
                       <w:rtl/>
                       <w:lang w:bidi="fa-IR"/>
                     </w:rPr>
-                    <w:t>صحیح</w:t>
-                  </w:r>
-                  <w:r>
-                    <w:rPr>
-                      <w:rFonts w:ascii="Vazirmatn" w:hAnsi="Vazirmatn" w:hint="cs"/>
-                      <w:sz w:val="28"/>
-                      <w:szCs w:val="28"/>
-                      <w:rtl/>
+                    <w:t xml:space="preserve"> برابر </w:t>
+                  </w:r>
+                  <w:r>
+                    <w:rPr>
+                      <w:rFonts w:ascii="Vazirmatn" w:hAnsi="Vazirmatn"/>
+                      <w:position w:val="-6"/>
+                      <w:sz w:val="28"/>
+                      <w:szCs w:val="28"/>
                       <w:lang w:bidi="fa-IR"/>
                     </w:rPr>
-                    <w:t xml:space="preserve"> برابر 6- می شود.</w:t>
+                    <w:object w:dxaOrig="360" w:dyaOrig="279" w14:anchorId="7CD88CAF">
+                      <v:shape id="_x0000_i1026" type="#_x0000_t75" style="width:17.5pt;height:14.25pt" o:ole="">
+                        <v:imagedata r:id="rId10" o:title=""/>
+                      </v:shape>
+                      <o:OLEObject Type="Embed" ProgID="Equation.DSMT4" ShapeID="_x0000_i1026" DrawAspect="Content" ObjectID="_1790004367" r:id="rId11"/>
+                    </w:object>
+                  </w:r>
+                  <w:r>
+                    <w:rPr>
+                      <w:rFonts w:cs="0 Nazanin Bold"/>
+                      <w:sz w:val="28"/>
+                      <w:szCs w:val="28"/>
+                      <w:lang w:bidi="fa-IR"/>
+                    </w:rPr>
+                    <w:t xml:space="preserve"> </w:t>
+                  </w:r>
+                  <w:r>
+                    <w:rPr>
+                      <w:rFonts w:cs="0 Nazanin Bold" w:hint="cs"/>
+                      <w:sz w:val="28"/>
+                      <w:szCs w:val="28"/>
+                      <w:rtl/>
+                      <w:lang w:bidi="fa-IR"/>
+                    </w:rPr>
+                    <w:t xml:space="preserve"> است.</w:t>
                   </w:r>
                 </w:p>
               </w:tc>
@@ -946,29 +991,10 @@
                 <w:lang w:bidi="fa-IR"/>
               </w:rPr>
               <w:object w:dxaOrig="960" w:dyaOrig="279" w14:anchorId="67AFC205">
-                <v:shapetype id="_x0000_t75" coordsize="21600,21600" o:spt="75" o:preferrelative="t" path="m@4@5l@4@11@9@11@9@5xe" filled="f" stroked="f">
-                  <v:stroke joinstyle="miter"/>
-                  <v:formulas>
-                    <v:f eqn="if lineDrawn pixelLineWidth 0"/>
-                    <v:f eqn="sum @0 1 0"/>
-                    <v:f eqn="sum 0 0 @1"/>
-                    <v:f eqn="prod @2 1 2"/>
-                    <v:f eqn="prod @3 21600 pixelWidth"/>
-                    <v:f eqn="prod @3 21600 pixelHeight"/>
-                    <v:f eqn="sum @0 0 1"/>
-                    <v:f eqn="prod @6 1 2"/>
-                    <v:f eqn="prod @7 21600 pixelWidth"/>
-                    <v:f eqn="sum @8 21600 0"/>
-                    <v:f eqn="prod @7 21600 pixelHeight"/>
-                    <v:f eqn="sum @10 21600 0"/>
-                  </v:formulas>
-                  <v:path o:extrusionok="f" gradientshapeok="t" o:connecttype="rect"/>
-                  <o:lock v:ext="edit" aspectratio="t"/>
-                </v:shapetype>
-                <v:shape id="_x0000_i1025" type="#_x0000_t75" style="width:47.3pt;height:14.4pt" o:ole="">
-                  <v:imagedata r:id="rId8" o:title=""/>
+                <v:shape id="_x0000_i1027" type="#_x0000_t75" style="width:47.35pt;height:14.25pt" o:ole="">
+                  <v:imagedata r:id="rId12" o:title=""/>
                 </v:shape>
-                <o:OLEObject Type="Embed" ProgID="Equation.DSMT4" ShapeID="_x0000_i1025" DrawAspect="Content" ObjectID="_1784794604" r:id="rId9"/>
+                <o:OLEObject Type="Embed" ProgID="Equation.DSMT4" ShapeID="_x0000_i1027" DrawAspect="Content" ObjectID="_1790004368" r:id="rId13"/>
               </w:object>
             </w:r>
             <w:r>
@@ -1096,10 +1122,10 @@
                 <w:szCs w:val="28"/>
               </w:rPr>
               <w:object w:dxaOrig="1060" w:dyaOrig="380" w14:anchorId="72388404">
-                <v:shape id="_x0000_i1026" type="#_x0000_t75" style="width:53.5pt;height:18.5pt" o:ole="">
-                  <v:imagedata r:id="rId10" o:title=""/>
+                <v:shape id="_x0000_i1028" type="#_x0000_t75" style="width:53.2pt;height:18.8pt" o:ole="">
+                  <v:imagedata r:id="rId14" o:title=""/>
                 </v:shape>
-                <o:OLEObject Type="Embed" ProgID="Equation.DSMT4" ShapeID="_x0000_i1026" DrawAspect="Content" ObjectID="_1784794605" r:id="rId11"/>
+                <o:OLEObject Type="Embed" ProgID="Equation.DSMT4" ShapeID="_x0000_i1028" DrawAspect="Content" ObjectID="_1790004369" r:id="rId15"/>
               </w:object>
             </w:r>
             <w:r>
@@ -1140,10 +1166,10 @@
                 <w:szCs w:val="28"/>
               </w:rPr>
               <w:object w:dxaOrig="2240" w:dyaOrig="420" w14:anchorId="7D2D730D">
-                <v:shape id="_x0000_i1027" type="#_x0000_t75" style="width:113.15pt;height:21.6pt" o:ole="">
-                  <v:imagedata r:id="rId12" o:title=""/>
+                <v:shape id="_x0000_i1029" type="#_x0000_t75" style="width:112.85pt;height:21.4pt" o:ole="">
+                  <v:imagedata r:id="rId16" o:title=""/>
                 </v:shape>
-                <o:OLEObject Type="Embed" ProgID="Equation.DSMT4" ShapeID="_x0000_i1027" DrawAspect="Content" ObjectID="_1784794606" r:id="rId13"/>
+                <o:OLEObject Type="Embed" ProgID="Equation.DSMT4" ShapeID="_x0000_i1029" DrawAspect="Content" ObjectID="_1790004370" r:id="rId17"/>
               </w:object>
             </w:r>
           </w:p>
@@ -1373,11 +1399,11 @@
                             <w:szCs w:val="28"/>
                             <w:lang w:bidi="fa-IR"/>
                           </w:rPr>
-                          <w:object w:dxaOrig="1460" w:dyaOrig="360" w14:anchorId="4E0ABE16">
-                            <v:shape id="_x0000_i1028" type="#_x0000_t75" style="width:74.05pt;height:18.5pt" o:ole="">
-                              <v:imagedata r:id="rId14" o:title=""/>
+                          <w:object w:dxaOrig="1340" w:dyaOrig="360" w14:anchorId="4E0ABE16">
+                            <v:shape id="_x0000_i1048" type="#_x0000_t75" style="width:68.1pt;height:18.8pt" o:ole="">
+                              <v:imagedata r:id="rId18" o:title=""/>
                             </v:shape>
-                            <o:OLEObject Type="Embed" ProgID="Equation.DSMT4" ShapeID="_x0000_i1028" DrawAspect="Content" ObjectID="_1784794607" r:id="rId15"/>
+                            <o:OLEObject Type="Embed" ProgID="Equation.DSMT4" ShapeID="_x0000_i1048" DrawAspect="Content" ObjectID="_1790004371" r:id="rId19"/>
                           </w:object>
                         </w:r>
                       </w:p>
@@ -1414,11 +1440,11 @@
                             <w:szCs w:val="28"/>
                             <w:lang w:bidi="fa-IR"/>
                           </w:rPr>
-                          <w:object w:dxaOrig="1160" w:dyaOrig="279" w14:anchorId="0D2B27F0">
-                            <v:shape id="_x0000_i1029" type="#_x0000_t75" style="width:57.6pt;height:14.4pt" o:ole="">
-                              <v:imagedata r:id="rId16" o:title=""/>
+                          <w:object w:dxaOrig="999" w:dyaOrig="279" w14:anchorId="0D2B27F0">
+                            <v:shape id="_x0000_i1050" type="#_x0000_t75" style="width:49.95pt;height:14.25pt" o:ole="">
+                              <v:imagedata r:id="rId20" o:title=""/>
                             </v:shape>
-                            <o:OLEObject Type="Embed" ProgID="Equation.DSMT4" ShapeID="_x0000_i1029" DrawAspect="Content" ObjectID="_1784794608" r:id="rId17"/>
+                            <o:OLEObject Type="Embed" ProgID="Equation.DSMT4" ShapeID="_x0000_i1050" DrawAspect="Content" ObjectID="_1790004372" r:id="rId21"/>
                           </w:object>
                         </w:r>
                       </w:p>
@@ -1455,15 +1481,17 @@
                             <w:lang w:bidi="fa-IR"/>
                           </w:rPr>
                           <w:object w:dxaOrig="980" w:dyaOrig="279" w14:anchorId="4BA7E2C6">
-                            <v:shape id="_x0000_i1030" type="#_x0000_t75" style="width:49.35pt;height:14.4pt" o:ole="">
-                              <v:imagedata r:id="rId18" o:title=""/>
+                            <v:shape id="_x0000_i1032" type="#_x0000_t75" style="width:49.3pt;height:14.25pt" o:ole="">
+                              <v:imagedata r:id="rId22" o:title=""/>
                             </v:shape>
-                            <o:OLEObject Type="Embed" ProgID="Equation.DSMT4" ShapeID="_x0000_i1030" DrawAspect="Content" ObjectID="_1784794609" r:id="rId19"/>
+                            <o:OLEObject Type="Embed" ProgID="Equation.DSMT4" ShapeID="_x0000_i1032" DrawAspect="Content" ObjectID="_1790004373" r:id="rId23"/>
                           </w:object>
                         </w:r>
                       </w:p>
                     </w:tc>
                   </w:tr>
+                  <w:bookmarkStart w:id="0" w:name="_GoBack"/>
+                  <w:bookmarkEnd w:id="0"/>
                   <w:tr>
                     <w:trPr>
                       <w:cnfStyle w:val="000000100000" w:firstRow="0" w:lastRow="0" w:firstColumn="0" w:lastColumn="0" w:oddVBand="0" w:evenVBand="0" w:oddHBand="1" w:evenHBand="0" w:firstRowFirstColumn="0" w:firstRowLastColumn="0" w:lastRowFirstColumn="0" w:lastRowLastColumn="0"/>
@@ -1501,10 +1529,10 @@
                             <w:lang w:bidi="fa-IR"/>
                           </w:rPr>
                           <w:object w:dxaOrig="960" w:dyaOrig="279" w14:anchorId="39ECD05A">
-                            <v:shape id="_x0000_i1031" type="#_x0000_t75" style="width:47.3pt;height:14.4pt" o:ole="">
-                              <v:imagedata r:id="rId20" o:title=""/>
+                            <v:shape id="_x0000_i1033" type="#_x0000_t75" style="width:47.35pt;height:14.25pt" o:ole="">
+                              <v:imagedata r:id="rId24" o:title=""/>
                             </v:shape>
-                            <o:OLEObject Type="Embed" ProgID="Equation.DSMT4" ShapeID="_x0000_i1031" DrawAspect="Content" ObjectID="_1784794610" r:id="rId21"/>
+                            <o:OLEObject Type="Embed" ProgID="Equation.DSMT4" ShapeID="_x0000_i1033" DrawAspect="Content" ObjectID="_1790004374" r:id="rId25"/>
                           </w:object>
                         </w:r>
                       </w:p>
@@ -1538,10 +1566,10 @@
                             <w:lang w:bidi="fa-IR"/>
                           </w:rPr>
                           <w:object w:dxaOrig="1040" w:dyaOrig="279" w14:anchorId="0088E440">
-                            <v:shape id="_x0000_i1032" type="#_x0000_t75" style="width:52.45pt;height:14.4pt" o:ole="">
-                              <v:imagedata r:id="rId22" o:title=""/>
+                            <v:shape id="_x0000_i1034" type="#_x0000_t75" style="width:52.55pt;height:14.25pt" o:ole="">
+                              <v:imagedata r:id="rId26" o:title=""/>
                             </v:shape>
-                            <o:OLEObject Type="Embed" ProgID="Equation.DSMT4" ShapeID="_x0000_i1032" DrawAspect="Content" ObjectID="_1784794611" r:id="rId23"/>
+                            <o:OLEObject Type="Embed" ProgID="Equation.DSMT4" ShapeID="_x0000_i1034" DrawAspect="Content" ObjectID="_1790004375" r:id="rId27"/>
                           </w:object>
                         </w:r>
                       </w:p>
@@ -1574,10 +1602,10 @@
                             <w:lang w:bidi="fa-IR"/>
                           </w:rPr>
                           <w:object w:dxaOrig="1500" w:dyaOrig="360" w14:anchorId="6B848F1C">
-                            <v:shape id="_x0000_i1033" type="#_x0000_t75" style="width:75.1pt;height:18.5pt" o:ole="">
-                              <v:imagedata r:id="rId24" o:title=""/>
+                            <v:shape id="_x0000_i1035" type="#_x0000_t75" style="width:75.25pt;height:18.8pt" o:ole="">
+                              <v:imagedata r:id="rId28" o:title=""/>
                             </v:shape>
-                            <o:OLEObject Type="Embed" ProgID="Equation.DSMT4" ShapeID="_x0000_i1033" DrawAspect="Content" ObjectID="_1784794612" r:id="rId25"/>
+                            <o:OLEObject Type="Embed" ProgID="Equation.DSMT4" ShapeID="_x0000_i1035" DrawAspect="Content" ObjectID="_1790004376" r:id="rId29"/>
                           </w:object>
                         </w:r>
                       </w:p>
@@ -1620,10 +1648,10 @@
                             <w:lang w:bidi="fa-IR"/>
                           </w:rPr>
                           <w:object w:dxaOrig="2340" w:dyaOrig="360" w14:anchorId="746830F0">
-                            <v:shape id="_x0000_i1034" type="#_x0000_t75" style="width:117.25pt;height:18.5pt" o:ole="">
-                              <v:imagedata r:id="rId26" o:title=""/>
+                            <v:shape id="_x0000_i1036" type="#_x0000_t75" style="width:117.4pt;height:18.8pt" o:ole="">
+                              <v:imagedata r:id="rId30" o:title=""/>
                             </v:shape>
-                            <o:OLEObject Type="Embed" ProgID="Equation.DSMT4" ShapeID="_x0000_i1034" DrawAspect="Content" ObjectID="_1784794613" r:id="rId27"/>
+                            <o:OLEObject Type="Embed" ProgID="Equation.DSMT4" ShapeID="_x0000_i1036" DrawAspect="Content" ObjectID="_1790004377" r:id="rId31"/>
                           </w:object>
                         </w:r>
                       </w:p>
@@ -1657,10 +1685,10 @@
                             <w:lang w:bidi="fa-IR"/>
                           </w:rPr>
                           <w:object w:dxaOrig="2220" w:dyaOrig="360" w14:anchorId="5C2A5182">
-                            <v:shape id="_x0000_i1035" type="#_x0000_t75" style="width:112.1pt;height:18.5pt" o:ole="">
-                              <v:imagedata r:id="rId28" o:title=""/>
+                            <v:shape id="_x0000_i1037" type="#_x0000_t75" style="width:112.2pt;height:18.8pt" o:ole="">
+                              <v:imagedata r:id="rId32" o:title=""/>
                             </v:shape>
-                            <o:OLEObject Type="Embed" ProgID="Equation.DSMT4" ShapeID="_x0000_i1035" DrawAspect="Content" ObjectID="_1784794614" r:id="rId29"/>
+                            <o:OLEObject Type="Embed" ProgID="Equation.DSMT4" ShapeID="_x0000_i1037" DrawAspect="Content" ObjectID="_1790004378" r:id="rId33"/>
                           </w:object>
                         </w:r>
                       </w:p>
@@ -1703,10 +1731,10 @@
                             <w:lang w:bidi="fa-IR"/>
                           </w:rPr>
                           <w:object w:dxaOrig="1300" w:dyaOrig="279" w14:anchorId="225281D1">
-                            <v:shape id="_x0000_i1036" type="#_x0000_t75" style="width:64.8pt;height:14.4pt" o:ole="">
-                              <v:imagedata r:id="rId30" o:title=""/>
+                            <v:shape id="_x0000_i1038" type="#_x0000_t75" style="width:64.85pt;height:14.25pt" o:ole="">
+                              <v:imagedata r:id="rId34" o:title=""/>
                             </v:shape>
-                            <o:OLEObject Type="Embed" ProgID="Equation.DSMT4" ShapeID="_x0000_i1036" DrawAspect="Content" ObjectID="_1784794615" r:id="rId31"/>
+                            <o:OLEObject Type="Embed" ProgID="Equation.DSMT4" ShapeID="_x0000_i1038" DrawAspect="Content" ObjectID="_1790004379" r:id="rId35"/>
                           </w:object>
                         </w:r>
                       </w:p>
@@ -1739,10 +1767,10 @@
                             <w:lang w:bidi="fa-IR"/>
                           </w:rPr>
                           <w:object w:dxaOrig="1880" w:dyaOrig="360" w14:anchorId="50C2A630">
-                            <v:shape id="_x0000_i1037" type="#_x0000_t75" style="width:94.65pt;height:18.5pt" o:ole="">
-                              <v:imagedata r:id="rId32" o:title=""/>
+                            <v:shape id="_x0000_i1039" type="#_x0000_t75" style="width:94.7pt;height:18.8pt" o:ole="">
+                              <v:imagedata r:id="rId36" o:title=""/>
                             </v:shape>
-                            <o:OLEObject Type="Embed" ProgID="Equation.DSMT4" ShapeID="_x0000_i1037" DrawAspect="Content" ObjectID="_1784794616" r:id="rId33"/>
+                            <o:OLEObject Type="Embed" ProgID="Equation.DSMT4" ShapeID="_x0000_i1039" DrawAspect="Content" ObjectID="_1790004380" r:id="rId37"/>
                           </w:object>
                         </w:r>
                       </w:p>
@@ -1874,10 +1902,10 @@
               <w:tblLook w:val="04A0" w:firstRow="1" w:lastRow="0" w:firstColumn="1" w:lastColumn="0" w:noHBand="0" w:noVBand="1"/>
             </w:tblPr>
             <w:tblGrid>
-              <w:gridCol w:w="2092"/>
-              <w:gridCol w:w="2253"/>
-              <w:gridCol w:w="2475"/>
-              <w:gridCol w:w="2377"/>
+              <w:gridCol w:w="2118"/>
+              <w:gridCol w:w="2254"/>
+              <w:gridCol w:w="2443"/>
+              <w:gridCol w:w="2382"/>
             </w:tblGrid>
             <w:tr>
               <w:trPr>
@@ -1912,11 +1940,11 @@
                       <w:sz w:val="28"/>
                       <w:szCs w:val="28"/>
                     </w:rPr>
-                    <w:object w:dxaOrig="1660" w:dyaOrig="360" w14:anchorId="3E1A9700">
-                      <v:shape id="_x0000_i1038" type="#_x0000_t75" style="width:85.35pt;height:18.5pt" o:ole="">
-                        <v:imagedata r:id="rId34" o:title=""/>
+                    <w:object w:dxaOrig="1820" w:dyaOrig="360" w14:anchorId="3E1A9700">
+                      <v:shape id="_x0000_i1052" type="#_x0000_t75" style="width:94.05pt;height:18.8pt" o:ole="">
+                        <v:imagedata r:id="rId38" o:title=""/>
                       </v:shape>
-                      <o:OLEObject Type="Embed" ProgID="Equation.DSMT4" ShapeID="_x0000_i1038" DrawAspect="Content" ObjectID="_1784794617" r:id="rId35"/>
+                      <o:OLEObject Type="Embed" ProgID="Equation.DSMT4" ShapeID="_x0000_i1052" DrawAspect="Content" ObjectID="_1790004381" r:id="rId39"/>
                     </w:object>
                   </w:r>
                 </w:p>
@@ -1951,10 +1979,10 @@
                       <w:szCs w:val="28"/>
                     </w:rPr>
                     <w:object w:dxaOrig="2000" w:dyaOrig="360" w14:anchorId="1D1FA388">
-                      <v:shape id="_x0000_i1039" type="#_x0000_t75" style="width:101.85pt;height:18.5pt" o:ole="">
-                        <v:imagedata r:id="rId36" o:title=""/>
+                      <v:shape id="_x0000_i1041" type="#_x0000_t75" style="width:101.85pt;height:18.8pt" o:ole="">
+                        <v:imagedata r:id="rId40" o:title=""/>
                       </v:shape>
-                      <o:OLEObject Type="Embed" ProgID="Equation.DSMT4" ShapeID="_x0000_i1039" DrawAspect="Content" ObjectID="_1784794618" r:id="rId37"/>
+                      <o:OLEObject Type="Embed" ProgID="Equation.DSMT4" ShapeID="_x0000_i1041" DrawAspect="Content" ObjectID="_1790004382" r:id="rId41"/>
                     </w:object>
                   </w:r>
                 </w:p>
@@ -1988,10 +2016,10 @@
                       <w:szCs w:val="28"/>
                     </w:rPr>
                     <w:object w:dxaOrig="1860" w:dyaOrig="360" w14:anchorId="61D16BA6">
-                      <v:shape id="_x0000_i1040" type="#_x0000_t75" style="width:94.65pt;height:17.5pt" o:ole="">
-                        <v:imagedata r:id="rId38" o:title=""/>
+                      <v:shape id="_x0000_i1042" type="#_x0000_t75" style="width:94.7pt;height:17.5pt" o:ole="">
+                        <v:imagedata r:id="rId42" o:title=""/>
                       </v:shape>
-                      <o:OLEObject Type="Embed" ProgID="Equation.DSMT4" ShapeID="_x0000_i1040" DrawAspect="Content" ObjectID="_1784794619" r:id="rId39"/>
+                      <o:OLEObject Type="Embed" ProgID="Equation.DSMT4" ShapeID="_x0000_i1042" DrawAspect="Content" ObjectID="_1790004383" r:id="rId43"/>
                     </w:object>
                   </w:r>
                 </w:p>
@@ -2025,10 +2053,10 @@
                       <w:szCs w:val="28"/>
                     </w:rPr>
                     <w:object w:dxaOrig="2060" w:dyaOrig="360" w14:anchorId="3A1BB7F1">
-                      <v:shape id="_x0000_i1041" type="#_x0000_t75" style="width:108pt;height:18.5pt" o:ole="">
-                        <v:imagedata r:id="rId40" o:title=""/>
+                      <v:shape id="_x0000_i1043" type="#_x0000_t75" style="width:108.3pt;height:18.8pt" o:ole="">
+                        <v:imagedata r:id="rId44" o:title=""/>
                       </v:shape>
-                      <o:OLEObject Type="Embed" ProgID="Equation.DSMT4" ShapeID="_x0000_i1041" DrawAspect="Content" ObjectID="_1784794620" r:id="rId41"/>
+                      <o:OLEObject Type="Embed" ProgID="Equation.DSMT4" ShapeID="_x0000_i1043" DrawAspect="Content" ObjectID="_1790004384" r:id="rId45"/>
                     </w:object>
                   </w:r>
                 </w:p>
@@ -2557,10 +2585,10 @@
                                       <w:position w:val="-6"/>
                                     </w:rPr>
                                     <w:object w:dxaOrig="2000" w:dyaOrig="260" w14:anchorId="010A7287">
-                                      <v:shape id="_x0000_i1043" type="#_x0000_t75" style="width:99.75pt;height:13.35pt" o:ole="">
-                                        <v:imagedata r:id="rId42" o:title=""/>
+                                      <v:shape id="_x0000_i1045" type="#_x0000_t75" style="width:99.9pt;height:13.6pt" o:ole="">
+                                        <v:imagedata r:id="rId46" o:title=""/>
                                       </v:shape>
-                                      <o:OLEObject Type="Embed" ProgID="Equation.DSMT4" ShapeID="_x0000_i1043" DrawAspect="Content" ObjectID="_1784794622" r:id="rId43"/>
+                                      <o:OLEObject Type="Embed" ProgID="Equation.DSMT4" ShapeID="_x0000_i1045" DrawAspect="Content" ObjectID="_1790004386" r:id="rId47"/>
                                     </w:object>
                                   </w:r>
                                   <w:r>
@@ -2604,9 +2632,9 @@
                               </w:rPr>
                               <w:object w:dxaOrig="2000" w:dyaOrig="260" w14:anchorId="010A7287">
                                 <v:shape id="_x0000_i2689" type="#_x0000_t75" style="width:100.15pt;height:13.3pt" o:ole="">
-                                  <v:imagedata r:id="rId44" o:title=""/>
+                                  <v:imagedata r:id="rId48" o:title=""/>
                                 </v:shape>
-                                <o:OLEObject Type="Embed" ProgID="Equation.DSMT4" ShapeID="_x0000_i2689" DrawAspect="Content" ObjectID="_1778564200" r:id="rId45"/>
+                                <o:OLEObject Type="Embed" ProgID="Equation.DSMT4" ShapeID="_x0000_i2689" DrawAspect="Content" ObjectID="_1778564200" r:id="rId49"/>
                               </w:object>
                             </w:r>
                             <w:r>
@@ -3216,10 +3244,10 @@
                 <w:szCs w:val="28"/>
               </w:rPr>
               <w:object w:dxaOrig="1340" w:dyaOrig="360" w14:anchorId="5B859DAC">
-                <v:shape id="_x0000_i1044" type="#_x0000_t75" style="width:66.85pt;height:18.5pt" o:ole="">
-                  <v:imagedata r:id="rId46" o:title=""/>
+                <v:shape id="_x0000_i1046" type="#_x0000_t75" style="width:66.8pt;height:18.8pt" o:ole="">
+                  <v:imagedata r:id="rId50" o:title=""/>
                 </v:shape>
-                <o:OLEObject Type="Embed" ProgID="Equation.DSMT4" ShapeID="_x0000_i1044" DrawAspect="Content" ObjectID="_1784794621" r:id="rId47"/>
+                <o:OLEObject Type="Embed" ProgID="Equation.DSMT4" ShapeID="_x0000_i1046" DrawAspect="Content" ObjectID="_1790004385" r:id="rId51"/>
               </w:object>
             </w:r>
           </w:p>
@@ -3540,7 +3568,7 @@
       </w:pPr>
     </w:p>
     <w:sectPr>
-      <w:footerReference w:type="even" r:id="rId48"/>
+      <w:footerReference w:type="even" r:id="rId52"/>
       <w:pgSz w:w="11906" w:h="16838" w:code="9"/>
       <w:pgMar w:top="567" w:right="680" w:bottom="567" w:left="680" w:header="0" w:footer="0" w:gutter="0"/>
       <w:cols w:space="708"/>
@@ -4808,7 +4836,7 @@
 </file>
 
 <file path=customXml/itemProps1.xml><?xml version="1.0" encoding="utf-8"?>
-<ds:datastoreItem xmlns:ds="http://schemas.openxmlformats.org/officeDocument/2006/customXml" ds:itemID="{AA62B95D-B49D-4BF0-AD02-91FEB70DA0E1}">
+<ds:datastoreItem xmlns:ds="http://schemas.openxmlformats.org/officeDocument/2006/customXml" ds:itemID="{04455999-A48B-49CD-9FF8-2504C40D3E46}">
   <ds:schemaRefs>
     <ds:schemaRef ds:uri="http://schemas.openxmlformats.org/officeDocument/2006/bibliography"/>
   </ds:schemaRefs>
